--- a/models/PNRR/DPCM.docx
+++ b/models/PNRR/DPCM.docx
@@ -6,19 +6,33 @@
       <w:pPr>
         <w:jc w:val="both"/>
         <w:rPr>
+          <w:rFonts w:eastAsia="Calibri" w:cstheme="minorHAnsi"/>
           <w:b/>
           <w:bCs/>
-          <w:sz w:val="24"/>
+          <w:caps/>
+          <w:color w:val="000000" w:themeColor="text1"/>
         </w:rPr>
       </w:pPr>
+      <w:r>
+        <w:rPr>
+          <w:rFonts w:eastAsia="Calibri" w:cstheme="minorHAnsi"/>
+          <w:b/>
+          <w:bCs/>
+          <w:caps/>
+          <w:color w:val="000000" w:themeColor="text1"/>
+        </w:rPr>
+        <w:t xml:space="preserve">AFFIDAMENTO DIRETTO NELL’AMBITO DEL </w:t>
+      </w:r>
       <w:bookmarkStart w:id="0" w:name="bookmark_body"/>
       <w:r>
         <w:rPr>
+          <w:rFonts w:eastAsia="Calibri" w:cstheme="minorHAnsi"/>
           <w:b/>
           <w:bCs/>
-          <w:sz w:val="24"/>
+          <w:caps/>
+          <w:color w:val="000000" w:themeColor="text1"/>
         </w:rPr>
-        <w:t>CAMPO.INT.DOC.DPCM</w:t>
+        <w:t>PNRR</w:t>
       </w:r>
       <w:bookmarkEnd w:id="0"/>
     </w:p>

--- a/models/PNRR/DPCM.docx
+++ b/models/PNRR/DPCM.docx
@@ -21,7 +21,7 @@
           <w:caps/>
           <w:color w:val="000000" w:themeColor="text1"/>
         </w:rPr>
-        <w:t xml:space="preserve">AFFIDAMENTO DIRETTO NELL’AMBITO DEL </w:t>
+        <w:t xml:space="preserve">AFFIDAMENTO DIRETTO </w:t>
       </w:r>
       <w:bookmarkStart w:id="0" w:name="bookmark_body"/>
       <w:r>
@@ -8617,25 +8617,6 @@
 </file>
 
 <file path=customXml/item1.xml><?xml version="1.0" encoding="utf-8"?>
-<p:properties xmlns:p="http://schemas.microsoft.com/office/2006/metadata/properties" xmlns:xsi="http://www.w3.org/2001/XMLSchema-instance" xmlns:pc="http://schemas.microsoft.com/office/infopath/2007/PartnerControls">
-  <documentManagement/>
-</p:properties>
-</file>
-
-<file path=customXml/item2.xml><?xml version="1.0" encoding="utf-8"?>
-<b:Sources xmlns:b="http://schemas.openxmlformats.org/officeDocument/2006/bibliography" xmlns="http://schemas.openxmlformats.org/officeDocument/2006/bibliography" SelectedStyle="\APASixthEditionOfficeOnline.xsl" StyleName="APA" Version="6"/>
-</file>
-
-<file path=customXml/item3.xml><?xml version="1.0" encoding="utf-8"?>
-<?mso-contentType ?>
-<FormTemplates xmlns="http://schemas.microsoft.com/sharepoint/v3/contenttype/forms">
-  <Display>DocumentLibraryForm</Display>
-  <Edit>DocumentLibraryForm</Edit>
-  <New>DocumentLibraryForm</New>
-</FormTemplates>
-</file>
-
-<file path=customXml/item4.xml><?xml version="1.0" encoding="utf-8"?>
 <ct:contentTypeSchema xmlns:ct="http://schemas.microsoft.com/office/2006/metadata/contentType" xmlns:ma="http://schemas.microsoft.com/office/2006/metadata/properties/metaAttributes" ct:_="" ma:_="" ma:contentTypeName="Documento" ma:contentTypeID="0x01010051834B6C37FF2845B0A4C56940BECE9B" ma:contentTypeVersion="5" ma:contentTypeDescription="Creare un nuovo documento." ma:contentTypeScope="" ma:versionID="effab9cc1f57b3177c50b32270be8a4a">
   <xsd:schema xmlns:xsd="http://www.w3.org/2001/XMLSchema" xmlns:xs="http://www.w3.org/2001/XMLSchema" xmlns:p="http://schemas.microsoft.com/office/2006/metadata/properties" xmlns:ns2="40e358bb-7da9-47a1-a3fe-3789a503302b" xmlns:ns3="eaa38b9f-64d0-4f79-9204-e3d55ae369ec" targetNamespace="http://schemas.microsoft.com/office/2006/metadata/properties" ma:root="true" ma:fieldsID="3b589c657c020184d2a8d81b920a41cf" ns2:_="" ns3:_="">
     <xsd:import namespace="40e358bb-7da9-47a1-a3fe-3789a503302b"/>
@@ -8806,32 +8787,26 @@
 </ct:contentTypeSchema>
 </file>
 
-<file path=customXml/itemProps1.xml><?xml version="1.0" encoding="utf-8"?>
-<ds:datastoreItem xmlns:ds="http://schemas.openxmlformats.org/officeDocument/2006/customXml" ds:itemID="{A805E57F-5E18-47DA-A720-180778A9F404}">
-  <ds:schemaRefs>
-    <ds:schemaRef ds:uri="http://schemas.microsoft.com/office/2006/metadata/properties"/>
-    <ds:schemaRef ds:uri="http://schemas.microsoft.com/office/infopath/2007/PartnerControls"/>
-  </ds:schemaRefs>
-</ds:datastoreItem>
+<file path=customXml/item2.xml><?xml version="1.0" encoding="utf-8"?>
+<?mso-contentType ?>
+<FormTemplates xmlns="http://schemas.microsoft.com/sharepoint/v3/contenttype/forms">
+  <Display>DocumentLibraryForm</Display>
+  <Edit>DocumentLibraryForm</Edit>
+  <New>DocumentLibraryForm</New>
+</FormTemplates>
 </file>
 
-<file path=customXml/itemProps2.xml><?xml version="1.0" encoding="utf-8"?>
-<ds:datastoreItem xmlns:ds="http://schemas.openxmlformats.org/officeDocument/2006/customXml" ds:itemID="{682624CC-0428-4C2E-9587-431A3FCA7AB2}">
-  <ds:schemaRefs>
-    <ds:schemaRef ds:uri="http://schemas.openxmlformats.org/officeDocument/2006/bibliography"/>
-  </ds:schemaRefs>
-</ds:datastoreItem>
+<file path=customXml/item3.xml><?xml version="1.0" encoding="utf-8"?>
+<b:Sources xmlns:b="http://schemas.openxmlformats.org/officeDocument/2006/bibliography" xmlns="http://schemas.openxmlformats.org/officeDocument/2006/bibliography" SelectedStyle="\APASixthEditionOfficeOnline.xsl" StyleName="APA" Version="6"/>
 </file>
 
-<file path=customXml/itemProps3.xml><?xml version="1.0" encoding="utf-8"?>
-<ds:datastoreItem xmlns:ds="http://schemas.openxmlformats.org/officeDocument/2006/customXml" ds:itemID="{54FB76EF-96BB-4AD6-B133-E904729D3ABC}">
-  <ds:schemaRefs>
-    <ds:schemaRef ds:uri="http://schemas.microsoft.com/sharepoint/v3/contenttype/forms"/>
-  </ds:schemaRefs>
-</ds:datastoreItem>
+<file path=customXml/item4.xml><?xml version="1.0" encoding="utf-8"?>
+<p:properties xmlns:p="http://schemas.microsoft.com/office/2006/metadata/properties" xmlns:xsi="http://www.w3.org/2001/XMLSchema-instance" xmlns:pc="http://schemas.microsoft.com/office/infopath/2007/PartnerControls">
+  <documentManagement/>
+</p:properties>
 </file>
 
-<file path=customXml/itemProps4.xml><?xml version="1.0" encoding="utf-8"?>
+<file path=customXml/itemProps1.xml><?xml version="1.0" encoding="utf-8"?>
 <ds:datastoreItem xmlns:ds="http://schemas.openxmlformats.org/officeDocument/2006/customXml" ds:itemID="{515AAC3D-FF62-4699-97BC-B9254953B640}">
   <ds:schemaRefs>
     <ds:schemaRef ds:uri="http://schemas.microsoft.com/office/2006/metadata/contentType"/>
@@ -8848,4 +8823,29 @@
     <ds:schemaRef ds:uri="http://schemas.microsoft.com/internal/obd"/>
   </ds:schemaRefs>
 </ds:datastoreItem>
+</file>
+
+<file path=customXml/itemProps2.xml><?xml version="1.0" encoding="utf-8"?>
+<ds:datastoreItem xmlns:ds="http://schemas.openxmlformats.org/officeDocument/2006/customXml" ds:itemID="{54FB76EF-96BB-4AD6-B133-E904729D3ABC}">
+  <ds:schemaRefs>
+    <ds:schemaRef ds:uri="http://schemas.microsoft.com/sharepoint/v3/contenttype/forms"/>
+  </ds:schemaRefs>
+</ds:datastoreItem>
+</file>
+
+<file path=customXml/itemProps3.xml><?xml version="1.0" encoding="utf-8"?>
+<ds:datastoreItem xmlns:ds="http://schemas.openxmlformats.org/officeDocument/2006/customXml" ds:itemID="{682624CC-0428-4C2E-9587-431A3FCA7AB2}">
+  <ds:schemaRefs>
+    <ds:schemaRef ds:uri="http://schemas.openxmlformats.org/officeDocument/2006/bibliography"/>
+  </ds:schemaRefs>
+</ds:datastoreItem>
+</file>
+
+<file path=customXml/itemProps4.xml><?xml version="1.0" encoding="utf-8"?>
+<ds:datastoreItem xmlns:ds="http://schemas.openxmlformats.org/officeDocument/2006/customXml" ds:itemID="{A805E57F-5E18-47DA-A720-180778A9F404}">
+  <ds:schemaRefs>
+    <ds:schemaRef ds:uri="http://schemas.microsoft.com/office/2006/metadata/properties"/>
+    <ds:schemaRef ds:uri="http://schemas.microsoft.com/office/infopath/2007/PartnerControls"/>
+  </ds:schemaRefs>
+</ds:datastoreItem>
 </file>
--- a/models/PNRR/DPCM.docx
+++ b/models/PNRR/DPCM.docx
@@ -1,6 +1,6 @@
 
 <file path=word/document.xml><?xml version="1.0" encoding="utf-8"?>
-<w:document xmlns:wpc="http://schemas.microsoft.com/office/word/2010/wordprocessingCanvas" xmlns:cx="http://schemas.microsoft.com/office/drawing/2014/chartex" xmlns:cx1="http://schemas.microsoft.com/office/drawing/2015/9/8/chartex" xmlns:cx2="http://schemas.microsoft.com/office/drawing/2015/10/21/chartex" xmlns:cx3="http://schemas.microsoft.com/office/drawing/2016/5/9/chartex" xmlns:cx4="http://schemas.microsoft.com/office/drawing/2016/5/10/chartex" xmlns:cx5="http://schemas.microsoft.com/office/drawing/2016/5/11/chartex" xmlns:cx6="http://schemas.microsoft.com/office/drawing/2016/5/12/chartex" xmlns:cx7="http://schemas.microsoft.com/office/drawing/2016/5/13/chartex" xmlns:cx8="http://schemas.microsoft.com/office/drawing/2016/5/14/chartex" xmlns:mc="http://schemas.openxmlformats.org/markup-compatibility/2006" xmlns:aink="http://schemas.microsoft.com/office/drawing/2016/ink" xmlns:am3d="http://schemas.microsoft.com/office/drawing/2017/model3d" xmlns:o="urn:schemas-microsoft-com:office:office" xmlns:r="http://schemas.openxmlformats.org/officeDocument/2006/relationships" xmlns:m="http://schemas.openxmlformats.org/officeDocument/2006/math" xmlns:v="urn:schemas-microsoft-com:vml" xmlns:wp14="http://schemas.microsoft.com/office/word/2010/wordprocessingDrawing" xmlns:wp="http://schemas.openxmlformats.org/drawingml/2006/wordprocessingDrawing" xmlns:w10="urn:schemas-microsoft-com:office:word" xmlns:w="http://schemas.openxmlformats.org/wordprocessingml/2006/main" xmlns:w14="http://schemas.microsoft.com/office/word/2010/wordml" xmlns:w15="http://schemas.microsoft.com/office/word/2012/wordml" xmlns:w16cex="http://schemas.microsoft.com/office/word/2018/wordml/cex" xmlns:w16cid="http://schemas.microsoft.com/office/word/2016/wordml/cid" xmlns:w16="http://schemas.microsoft.com/office/word/2018/wordml" xmlns:w16sdtdh="http://schemas.microsoft.com/office/word/2020/wordml/sdtdatahash" xmlns:w16se="http://schemas.microsoft.com/office/word/2015/wordml/symex" xmlns:wpg="http://schemas.microsoft.com/office/word/2010/wordprocessingGroup" xmlns:wpi="http://schemas.microsoft.com/office/word/2010/wordprocessingInk" xmlns:wne="http://schemas.microsoft.com/office/word/2006/wordml" xmlns:wps="http://schemas.microsoft.com/office/word/2010/wordprocessingShape" mc:Ignorable="w14 w15 w16se w16cid w16 w16cex w16sdtdh wp14">
+<w:document xmlns:wpc="http://schemas.microsoft.com/office/word/2010/wordprocessingCanvas" xmlns:cx="http://schemas.microsoft.com/office/drawing/2014/chartex" xmlns:cx1="http://schemas.microsoft.com/office/drawing/2015/9/8/chartex" xmlns:cx2="http://schemas.microsoft.com/office/drawing/2015/10/21/chartex" xmlns:cx3="http://schemas.microsoft.com/office/drawing/2016/5/9/chartex" xmlns:cx4="http://schemas.microsoft.com/office/drawing/2016/5/10/chartex" xmlns:cx5="http://schemas.microsoft.com/office/drawing/2016/5/11/chartex" xmlns:cx6="http://schemas.microsoft.com/office/drawing/2016/5/12/chartex" xmlns:cx7="http://schemas.microsoft.com/office/drawing/2016/5/13/chartex" xmlns:cx8="http://schemas.microsoft.com/office/drawing/2016/5/14/chartex" xmlns:mc="http://schemas.openxmlformats.org/markup-compatibility/2006" xmlns:aink="http://schemas.microsoft.com/office/drawing/2016/ink" xmlns:am3d="http://schemas.microsoft.com/office/drawing/2017/model3d" xmlns:o="urn:schemas-microsoft-com:office:office" xmlns:oel="http://schemas.microsoft.com/office/2019/extlst" xmlns:r="http://schemas.openxmlformats.org/officeDocument/2006/relationships" xmlns:m="http://schemas.openxmlformats.org/officeDocument/2006/math" xmlns:v="urn:schemas-microsoft-com:vml" xmlns:wp14="http://schemas.microsoft.com/office/word/2010/wordprocessingDrawing" xmlns:wp="http://schemas.openxmlformats.org/drawingml/2006/wordprocessingDrawing" xmlns:w10="urn:schemas-microsoft-com:office:word" xmlns:w="http://schemas.openxmlformats.org/wordprocessingml/2006/main" xmlns:w14="http://schemas.microsoft.com/office/word/2010/wordml" xmlns:w15="http://schemas.microsoft.com/office/word/2012/wordml" xmlns:w16cex="http://schemas.microsoft.com/office/word/2018/wordml/cex" xmlns:w16cid="http://schemas.microsoft.com/office/word/2016/wordml/cid" xmlns:w16="http://schemas.microsoft.com/office/word/2018/wordml" xmlns:w16sdtdh="http://schemas.microsoft.com/office/word/2020/wordml/sdtdatahash" xmlns:w16se="http://schemas.microsoft.com/office/word/2015/wordml/symex" xmlns:wpg="http://schemas.microsoft.com/office/word/2010/wordprocessingGroup" xmlns:wpi="http://schemas.microsoft.com/office/word/2010/wordprocessingInk" xmlns:wne="http://schemas.microsoft.com/office/word/2006/wordml" xmlns:wps="http://schemas.microsoft.com/office/word/2010/wordprocessingShape" mc:Ignorable="w14 w15 w16se w16cid w16 w16cex w16sdtdh wp14">
   <w:body>
     <w:p>
       <w:pPr>
@@ -1454,7 +1454,7 @@
 </file>
 
 <file path=word/endnotes.xml><?xml version="1.0" encoding="utf-8"?>
-<w:endnotes xmlns:wpc="http://schemas.microsoft.com/office/word/2010/wordprocessingCanvas" xmlns:cx="http://schemas.microsoft.com/office/drawing/2014/chartex" xmlns:cx1="http://schemas.microsoft.com/office/drawing/2015/9/8/chartex" xmlns:cx2="http://schemas.microsoft.com/office/drawing/2015/10/21/chartex" xmlns:cx3="http://schemas.microsoft.com/office/drawing/2016/5/9/chartex" xmlns:cx4="http://schemas.microsoft.com/office/drawing/2016/5/10/chartex" xmlns:cx5="http://schemas.microsoft.com/office/drawing/2016/5/11/chartex" xmlns:cx6="http://schemas.microsoft.com/office/drawing/2016/5/12/chartex" xmlns:cx7="http://schemas.microsoft.com/office/drawing/2016/5/13/chartex" xmlns:cx8="http://schemas.microsoft.com/office/drawing/2016/5/14/chartex" xmlns:mc="http://schemas.openxmlformats.org/markup-compatibility/2006" xmlns:aink="http://schemas.microsoft.com/office/drawing/2016/ink" xmlns:am3d="http://schemas.microsoft.com/office/drawing/2017/model3d" xmlns:o="urn:schemas-microsoft-com:office:office" xmlns:r="http://schemas.openxmlformats.org/officeDocument/2006/relationships" xmlns:m="http://schemas.openxmlformats.org/officeDocument/2006/math" xmlns:v="urn:schemas-microsoft-com:vml" xmlns:wp14="http://schemas.microsoft.com/office/word/2010/wordprocessingDrawing" xmlns:wp="http://schemas.openxmlformats.org/drawingml/2006/wordprocessingDrawing" xmlns:w10="urn:schemas-microsoft-com:office:word" xmlns:w="http://schemas.openxmlformats.org/wordprocessingml/2006/main" xmlns:w14="http://schemas.microsoft.com/office/word/2010/wordml" xmlns:w15="http://schemas.microsoft.com/office/word/2012/wordml" xmlns:w16cex="http://schemas.microsoft.com/office/word/2018/wordml/cex" xmlns:w16cid="http://schemas.microsoft.com/office/word/2016/wordml/cid" xmlns:w16="http://schemas.microsoft.com/office/word/2018/wordml" xmlns:w16sdtdh="http://schemas.microsoft.com/office/word/2020/wordml/sdtdatahash" xmlns:w16se="http://schemas.microsoft.com/office/word/2015/wordml/symex" xmlns:wpg="http://schemas.microsoft.com/office/word/2010/wordprocessingGroup" xmlns:wpi="http://schemas.microsoft.com/office/word/2010/wordprocessingInk" xmlns:wne="http://schemas.microsoft.com/office/word/2006/wordml" xmlns:wps="http://schemas.microsoft.com/office/word/2010/wordprocessingShape" mc:Ignorable="w14 w15 w16se w16cid w16 w16cex w16sdtdh wp14">
+<w:endnotes xmlns:wpc="http://schemas.microsoft.com/office/word/2010/wordprocessingCanvas" xmlns:cx="http://schemas.microsoft.com/office/drawing/2014/chartex" xmlns:cx1="http://schemas.microsoft.com/office/drawing/2015/9/8/chartex" xmlns:cx2="http://schemas.microsoft.com/office/drawing/2015/10/21/chartex" xmlns:cx3="http://schemas.microsoft.com/office/drawing/2016/5/9/chartex" xmlns:cx4="http://schemas.microsoft.com/office/drawing/2016/5/10/chartex" xmlns:cx5="http://schemas.microsoft.com/office/drawing/2016/5/11/chartex" xmlns:cx6="http://schemas.microsoft.com/office/drawing/2016/5/12/chartex" xmlns:cx7="http://schemas.microsoft.com/office/drawing/2016/5/13/chartex" xmlns:cx8="http://schemas.microsoft.com/office/drawing/2016/5/14/chartex" xmlns:mc="http://schemas.openxmlformats.org/markup-compatibility/2006" xmlns:aink="http://schemas.microsoft.com/office/drawing/2016/ink" xmlns:am3d="http://schemas.microsoft.com/office/drawing/2017/model3d" xmlns:o="urn:schemas-microsoft-com:office:office" xmlns:oel="http://schemas.microsoft.com/office/2019/extlst" xmlns:r="http://schemas.openxmlformats.org/officeDocument/2006/relationships" xmlns:m="http://schemas.openxmlformats.org/officeDocument/2006/math" xmlns:v="urn:schemas-microsoft-com:vml" xmlns:wp14="http://schemas.microsoft.com/office/word/2010/wordprocessingDrawing" xmlns:wp="http://schemas.openxmlformats.org/drawingml/2006/wordprocessingDrawing" xmlns:w10="urn:schemas-microsoft-com:office:word" xmlns:w="http://schemas.openxmlformats.org/wordprocessingml/2006/main" xmlns:w14="http://schemas.microsoft.com/office/word/2010/wordml" xmlns:w15="http://schemas.microsoft.com/office/word/2012/wordml" xmlns:w16cex="http://schemas.microsoft.com/office/word/2018/wordml/cex" xmlns:w16cid="http://schemas.microsoft.com/office/word/2016/wordml/cid" xmlns:w16="http://schemas.microsoft.com/office/word/2018/wordml" xmlns:w16sdtdh="http://schemas.microsoft.com/office/word/2020/wordml/sdtdatahash" xmlns:w16se="http://schemas.microsoft.com/office/word/2015/wordml/symex" xmlns:wpg="http://schemas.microsoft.com/office/word/2010/wordprocessingGroup" xmlns:wpi="http://schemas.microsoft.com/office/word/2010/wordprocessingInk" xmlns:wne="http://schemas.microsoft.com/office/word/2006/wordml" xmlns:wps="http://schemas.microsoft.com/office/word/2010/wordprocessingShape" mc:Ignorable="w14 w15 w16se w16cid w16 w16cex w16sdtdh wp14">
   <w:endnote w:type="separator" w:id="-1">
     <w:p>
       <w:r>
@@ -1473,7 +1473,7 @@
 </file>
 
 <file path=word/footer1.xml><?xml version="1.0" encoding="utf-8"?>
-<w:ftr xmlns:wpc="http://schemas.microsoft.com/office/word/2010/wordprocessingCanvas" xmlns:cx="http://schemas.microsoft.com/office/drawing/2014/chartex" xmlns:cx1="http://schemas.microsoft.com/office/drawing/2015/9/8/chartex" xmlns:cx2="http://schemas.microsoft.com/office/drawing/2015/10/21/chartex" xmlns:cx3="http://schemas.microsoft.com/office/drawing/2016/5/9/chartex" xmlns:cx4="http://schemas.microsoft.com/office/drawing/2016/5/10/chartex" xmlns:cx5="http://schemas.microsoft.com/office/drawing/2016/5/11/chartex" xmlns:cx6="http://schemas.microsoft.com/office/drawing/2016/5/12/chartex" xmlns:cx7="http://schemas.microsoft.com/office/drawing/2016/5/13/chartex" xmlns:cx8="http://schemas.microsoft.com/office/drawing/2016/5/14/chartex" xmlns:mc="http://schemas.openxmlformats.org/markup-compatibility/2006" xmlns:aink="http://schemas.microsoft.com/office/drawing/2016/ink" xmlns:am3d="http://schemas.microsoft.com/office/drawing/2017/model3d" xmlns:o="urn:schemas-microsoft-com:office:office" xmlns:r="http://schemas.openxmlformats.org/officeDocument/2006/relationships" xmlns:m="http://schemas.openxmlformats.org/officeDocument/2006/math" xmlns:v="urn:schemas-microsoft-com:vml" xmlns:wp14="http://schemas.microsoft.com/office/word/2010/wordprocessingDrawing" xmlns:wp="http://schemas.openxmlformats.org/drawingml/2006/wordprocessingDrawing" xmlns:w10="urn:schemas-microsoft-com:office:word" xmlns:w="http://schemas.openxmlformats.org/wordprocessingml/2006/main" xmlns:w14="http://schemas.microsoft.com/office/word/2010/wordml" xmlns:w15="http://schemas.microsoft.com/office/word/2012/wordml" xmlns:w16cex="http://schemas.microsoft.com/office/word/2018/wordml/cex" xmlns:w16cid="http://schemas.microsoft.com/office/word/2016/wordml/cid" xmlns:w16="http://schemas.microsoft.com/office/word/2018/wordml" xmlns:w16sdtdh="http://schemas.microsoft.com/office/word/2020/wordml/sdtdatahash" xmlns:w16se="http://schemas.microsoft.com/office/word/2015/wordml/symex" xmlns:wpg="http://schemas.microsoft.com/office/word/2010/wordprocessingGroup" xmlns:wpi="http://schemas.microsoft.com/office/word/2010/wordprocessingInk" xmlns:wne="http://schemas.microsoft.com/office/word/2006/wordml" xmlns:wps="http://schemas.microsoft.com/office/word/2010/wordprocessingShape" mc:Ignorable="w14 w15 w16se w16cid w16 w16cex w16sdtdh wp14">
+<w:ftr xmlns:wpc="http://schemas.microsoft.com/office/word/2010/wordprocessingCanvas" xmlns:cx="http://schemas.microsoft.com/office/drawing/2014/chartex" xmlns:cx1="http://schemas.microsoft.com/office/drawing/2015/9/8/chartex" xmlns:cx2="http://schemas.microsoft.com/office/drawing/2015/10/21/chartex" xmlns:cx3="http://schemas.microsoft.com/office/drawing/2016/5/9/chartex" xmlns:cx4="http://schemas.microsoft.com/office/drawing/2016/5/10/chartex" xmlns:cx5="http://schemas.microsoft.com/office/drawing/2016/5/11/chartex" xmlns:cx6="http://schemas.microsoft.com/office/drawing/2016/5/12/chartex" xmlns:cx7="http://schemas.microsoft.com/office/drawing/2016/5/13/chartex" xmlns:cx8="http://schemas.microsoft.com/office/drawing/2016/5/14/chartex" xmlns:mc="http://schemas.openxmlformats.org/markup-compatibility/2006" xmlns:aink="http://schemas.microsoft.com/office/drawing/2016/ink" xmlns:am3d="http://schemas.microsoft.com/office/drawing/2017/model3d" xmlns:o="urn:schemas-microsoft-com:office:office" xmlns:oel="http://schemas.microsoft.com/office/2019/extlst" xmlns:r="http://schemas.openxmlformats.org/officeDocument/2006/relationships" xmlns:m="http://schemas.openxmlformats.org/officeDocument/2006/math" xmlns:v="urn:schemas-microsoft-com:vml" xmlns:wp14="http://schemas.microsoft.com/office/word/2010/wordprocessingDrawing" xmlns:wp="http://schemas.openxmlformats.org/drawingml/2006/wordprocessingDrawing" xmlns:w10="urn:schemas-microsoft-com:office:word" xmlns:w="http://schemas.openxmlformats.org/wordprocessingml/2006/main" xmlns:w14="http://schemas.microsoft.com/office/word/2010/wordml" xmlns:w15="http://schemas.microsoft.com/office/word/2012/wordml" xmlns:w16cex="http://schemas.microsoft.com/office/word/2018/wordml/cex" xmlns:w16cid="http://schemas.microsoft.com/office/word/2016/wordml/cid" xmlns:w16="http://schemas.microsoft.com/office/word/2018/wordml" xmlns:w16sdtdh="http://schemas.microsoft.com/office/word/2020/wordml/sdtdatahash" xmlns:w16se="http://schemas.microsoft.com/office/word/2015/wordml/symex" xmlns:wpg="http://schemas.microsoft.com/office/word/2010/wordprocessingGroup" xmlns:wpi="http://schemas.microsoft.com/office/word/2010/wordprocessingInk" xmlns:wne="http://schemas.microsoft.com/office/word/2006/wordml" xmlns:wps="http://schemas.microsoft.com/office/word/2010/wordprocessingShape" mc:Ignorable="w14 w15 w16se w16cid w16 w16cex w16sdtdh wp14">
   <w:tbl>
     <w:tblPr>
       <w:tblStyle w:val="Grigliatabella"/>
@@ -1820,7 +1820,7 @@
 </file>
 
 <file path=word/footnotes.xml><?xml version="1.0" encoding="utf-8"?>
-<w:footnotes xmlns:wpc="http://schemas.microsoft.com/office/word/2010/wordprocessingCanvas" xmlns:cx="http://schemas.microsoft.com/office/drawing/2014/chartex" xmlns:cx1="http://schemas.microsoft.com/office/drawing/2015/9/8/chartex" xmlns:cx2="http://schemas.microsoft.com/office/drawing/2015/10/21/chartex" xmlns:cx3="http://schemas.microsoft.com/office/drawing/2016/5/9/chartex" xmlns:cx4="http://schemas.microsoft.com/office/drawing/2016/5/10/chartex" xmlns:cx5="http://schemas.microsoft.com/office/drawing/2016/5/11/chartex" xmlns:cx6="http://schemas.microsoft.com/office/drawing/2016/5/12/chartex" xmlns:cx7="http://schemas.microsoft.com/office/drawing/2016/5/13/chartex" xmlns:cx8="http://schemas.microsoft.com/office/drawing/2016/5/14/chartex" xmlns:mc="http://schemas.openxmlformats.org/markup-compatibility/2006" xmlns:aink="http://schemas.microsoft.com/office/drawing/2016/ink" xmlns:am3d="http://schemas.microsoft.com/office/drawing/2017/model3d" xmlns:o="urn:schemas-microsoft-com:office:office" xmlns:r="http://schemas.openxmlformats.org/officeDocument/2006/relationships" xmlns:m="http://schemas.openxmlformats.org/officeDocument/2006/math" xmlns:v="urn:schemas-microsoft-com:vml" xmlns:wp14="http://schemas.microsoft.com/office/word/2010/wordprocessingDrawing" xmlns:wp="http://schemas.openxmlformats.org/drawingml/2006/wordprocessingDrawing" xmlns:w10="urn:schemas-microsoft-com:office:word" xmlns:w="http://schemas.openxmlformats.org/wordprocessingml/2006/main" xmlns:w14="http://schemas.microsoft.com/office/word/2010/wordml" xmlns:w15="http://schemas.microsoft.com/office/word/2012/wordml" xmlns:w16cex="http://schemas.microsoft.com/office/word/2018/wordml/cex" xmlns:w16cid="http://schemas.microsoft.com/office/word/2016/wordml/cid" xmlns:w16="http://schemas.microsoft.com/office/word/2018/wordml" xmlns:w16sdtdh="http://schemas.microsoft.com/office/word/2020/wordml/sdtdatahash" xmlns:w16se="http://schemas.microsoft.com/office/word/2015/wordml/symex" xmlns:wpg="http://schemas.microsoft.com/office/word/2010/wordprocessingGroup" xmlns:wpi="http://schemas.microsoft.com/office/word/2010/wordprocessingInk" xmlns:wne="http://schemas.microsoft.com/office/word/2006/wordml" xmlns:wps="http://schemas.microsoft.com/office/word/2010/wordprocessingShape" mc:Ignorable="w14 w15 w16se w16cid w16 w16cex w16sdtdh wp14">
+<w:footnotes xmlns:wpc="http://schemas.microsoft.com/office/word/2010/wordprocessingCanvas" xmlns:cx="http://schemas.microsoft.com/office/drawing/2014/chartex" xmlns:cx1="http://schemas.microsoft.com/office/drawing/2015/9/8/chartex" xmlns:cx2="http://schemas.microsoft.com/office/drawing/2015/10/21/chartex" xmlns:cx3="http://schemas.microsoft.com/office/drawing/2016/5/9/chartex" xmlns:cx4="http://schemas.microsoft.com/office/drawing/2016/5/10/chartex" xmlns:cx5="http://schemas.microsoft.com/office/drawing/2016/5/11/chartex" xmlns:cx6="http://schemas.microsoft.com/office/drawing/2016/5/12/chartex" xmlns:cx7="http://schemas.microsoft.com/office/drawing/2016/5/13/chartex" xmlns:cx8="http://schemas.microsoft.com/office/drawing/2016/5/14/chartex" xmlns:mc="http://schemas.openxmlformats.org/markup-compatibility/2006" xmlns:aink="http://schemas.microsoft.com/office/drawing/2016/ink" xmlns:am3d="http://schemas.microsoft.com/office/drawing/2017/model3d" xmlns:o="urn:schemas-microsoft-com:office:office" xmlns:oel="http://schemas.microsoft.com/office/2019/extlst" xmlns:r="http://schemas.openxmlformats.org/officeDocument/2006/relationships" xmlns:m="http://schemas.openxmlformats.org/officeDocument/2006/math" xmlns:v="urn:schemas-microsoft-com:vml" xmlns:wp14="http://schemas.microsoft.com/office/word/2010/wordprocessingDrawing" xmlns:wp="http://schemas.openxmlformats.org/drawingml/2006/wordprocessingDrawing" xmlns:w10="urn:schemas-microsoft-com:office:word" xmlns:w="http://schemas.openxmlformats.org/wordprocessingml/2006/main" xmlns:w14="http://schemas.microsoft.com/office/word/2010/wordml" xmlns:w15="http://schemas.microsoft.com/office/word/2012/wordml" xmlns:w16cex="http://schemas.microsoft.com/office/word/2018/wordml/cex" xmlns:w16cid="http://schemas.microsoft.com/office/word/2016/wordml/cid" xmlns:w16="http://schemas.microsoft.com/office/word/2018/wordml" xmlns:w16sdtdh="http://schemas.microsoft.com/office/word/2020/wordml/sdtdatahash" xmlns:w16se="http://schemas.microsoft.com/office/word/2015/wordml/symex" xmlns:wpg="http://schemas.microsoft.com/office/word/2010/wordprocessingGroup" xmlns:wpi="http://schemas.microsoft.com/office/word/2010/wordprocessingInk" xmlns:wne="http://schemas.microsoft.com/office/word/2006/wordml" xmlns:wps="http://schemas.microsoft.com/office/word/2010/wordprocessingShape" mc:Ignorable="w14 w15 w16se w16cid w16 w16cex w16sdtdh wp14">
   <w:footnote w:type="separator" w:id="-1">
     <w:p>
       <w:r>
@@ -1929,7 +1929,7 @@
 </file>
 
 <file path=word/header1.xml><?xml version="1.0" encoding="utf-8"?>
-<w:hdr xmlns:wpc="http://schemas.microsoft.com/office/word/2010/wordprocessingCanvas" xmlns:cx="http://schemas.microsoft.com/office/drawing/2014/chartex" xmlns:cx1="http://schemas.microsoft.com/office/drawing/2015/9/8/chartex" xmlns:cx2="http://schemas.microsoft.com/office/drawing/2015/10/21/chartex" xmlns:cx3="http://schemas.microsoft.com/office/drawing/2016/5/9/chartex" xmlns:cx4="http://schemas.microsoft.com/office/drawing/2016/5/10/chartex" xmlns:cx5="http://schemas.microsoft.com/office/drawing/2016/5/11/chartex" xmlns:cx6="http://schemas.microsoft.com/office/drawing/2016/5/12/chartex" xmlns:cx7="http://schemas.microsoft.com/office/drawing/2016/5/13/chartex" xmlns:cx8="http://schemas.microsoft.com/office/drawing/2016/5/14/chartex" xmlns:mc="http://schemas.openxmlformats.org/markup-compatibility/2006" xmlns:aink="http://schemas.microsoft.com/office/drawing/2016/ink" xmlns:am3d="http://schemas.microsoft.com/office/drawing/2017/model3d" xmlns:o="urn:schemas-microsoft-com:office:office" xmlns:r="http://schemas.openxmlformats.org/officeDocument/2006/relationships" xmlns:m="http://schemas.openxmlformats.org/officeDocument/2006/math" xmlns:v="urn:schemas-microsoft-com:vml" xmlns:wp14="http://schemas.microsoft.com/office/word/2010/wordprocessingDrawing" xmlns:wp="http://schemas.openxmlformats.org/drawingml/2006/wordprocessingDrawing" xmlns:w10="urn:schemas-microsoft-com:office:word" xmlns:w="http://schemas.openxmlformats.org/wordprocessingml/2006/main" xmlns:w14="http://schemas.microsoft.com/office/word/2010/wordml" xmlns:w15="http://schemas.microsoft.com/office/word/2012/wordml" xmlns:w16cex="http://schemas.microsoft.com/office/word/2018/wordml/cex" xmlns:w16cid="http://schemas.microsoft.com/office/word/2016/wordml/cid" xmlns:w16="http://schemas.microsoft.com/office/word/2018/wordml" xmlns:w16sdtdh="http://schemas.microsoft.com/office/word/2020/wordml/sdtdatahash" xmlns:w16se="http://schemas.microsoft.com/office/word/2015/wordml/symex" xmlns:wpg="http://schemas.microsoft.com/office/word/2010/wordprocessingGroup" xmlns:wpi="http://schemas.microsoft.com/office/word/2010/wordprocessingInk" xmlns:wne="http://schemas.microsoft.com/office/word/2006/wordml" xmlns:wps="http://schemas.microsoft.com/office/word/2010/wordprocessingShape" mc:Ignorable="w14 w15 w16se w16cid w16 w16cex w16sdtdh wp14">
+<w:hdr xmlns:wpc="http://schemas.microsoft.com/office/word/2010/wordprocessingCanvas" xmlns:cx="http://schemas.microsoft.com/office/drawing/2014/chartex" xmlns:cx1="http://schemas.microsoft.com/office/drawing/2015/9/8/chartex" xmlns:cx2="http://schemas.microsoft.com/office/drawing/2015/10/21/chartex" xmlns:cx3="http://schemas.microsoft.com/office/drawing/2016/5/9/chartex" xmlns:cx4="http://schemas.microsoft.com/office/drawing/2016/5/10/chartex" xmlns:cx5="http://schemas.microsoft.com/office/drawing/2016/5/11/chartex" xmlns:cx6="http://schemas.microsoft.com/office/drawing/2016/5/12/chartex" xmlns:cx7="http://schemas.microsoft.com/office/drawing/2016/5/13/chartex" xmlns:cx8="http://schemas.microsoft.com/office/drawing/2016/5/14/chartex" xmlns:mc="http://schemas.openxmlformats.org/markup-compatibility/2006" xmlns:aink="http://schemas.microsoft.com/office/drawing/2016/ink" xmlns:am3d="http://schemas.microsoft.com/office/drawing/2017/model3d" xmlns:o="urn:schemas-microsoft-com:office:office" xmlns:oel="http://schemas.microsoft.com/office/2019/extlst" xmlns:r="http://schemas.openxmlformats.org/officeDocument/2006/relationships" xmlns:m="http://schemas.openxmlformats.org/officeDocument/2006/math" xmlns:v="urn:schemas-microsoft-com:vml" xmlns:wp14="http://schemas.microsoft.com/office/word/2010/wordprocessingDrawing" xmlns:wp="http://schemas.openxmlformats.org/drawingml/2006/wordprocessingDrawing" xmlns:w10="urn:schemas-microsoft-com:office:word" xmlns:w="http://schemas.openxmlformats.org/wordprocessingml/2006/main" xmlns:w14="http://schemas.microsoft.com/office/word/2010/wordml" xmlns:w15="http://schemas.microsoft.com/office/word/2012/wordml" xmlns:w16cex="http://schemas.microsoft.com/office/word/2018/wordml/cex" xmlns:w16cid="http://schemas.microsoft.com/office/word/2016/wordml/cid" xmlns:w16="http://schemas.microsoft.com/office/word/2018/wordml" xmlns:w16sdtdh="http://schemas.microsoft.com/office/word/2020/wordml/sdtdatahash" xmlns:w16se="http://schemas.microsoft.com/office/word/2015/wordml/symex" xmlns:wpg="http://schemas.microsoft.com/office/word/2010/wordprocessingGroup" xmlns:wpi="http://schemas.microsoft.com/office/word/2010/wordprocessingInk" xmlns:wne="http://schemas.microsoft.com/office/word/2006/wordml" xmlns:wps="http://schemas.microsoft.com/office/word/2010/wordprocessingShape" mc:Ignorable="w14 w15 w16se w16cid w16 w16cex w16sdtdh wp14">
   <w:p>
     <w:pPr>
       <w:pStyle w:val="Intestazione"/>
@@ -1941,97 +1941,73 @@
         <w:noProof/>
       </w:rPr>
     </w:pPr>
-  </w:p>
-  <w:p>
-    <w:pPr>
-      <w:pStyle w:val="Intestazione"/>
-      <w:tabs>
-        <w:tab w:val="clear" w:pos="9638"/>
-      </w:tabs>
-      <w:ind w:left="-1134" w:right="-1134"/>
+    <w:r>
       <w:rPr>
         <w:noProof/>
       </w:rPr>
-    </w:pPr>
-  </w:p>
-  <w:p>
-    <w:pPr>
-      <w:pStyle w:val="Intestazione"/>
-      <w:tabs>
-        <w:tab w:val="clear" w:pos="9638"/>
-      </w:tabs>
-      <w:ind w:left="-1134" w:right="-1134"/>
-      <w:rPr>
-        <w:noProof/>
-      </w:rPr>
-    </w:pPr>
-  </w:p>
-  <w:p>
-    <w:pPr>
-      <w:pStyle w:val="Intestazione"/>
-      <w:tabs>
-        <w:tab w:val="clear" w:pos="9638"/>
-      </w:tabs>
-      <w:ind w:left="-1134" w:right="-1134"/>
-      <w:rPr>
-        <w:noProof/>
-      </w:rPr>
-    </w:pPr>
-  </w:p>
-  <w:p>
-    <w:pPr>
-      <w:pStyle w:val="Intestazione"/>
-      <w:tabs>
-        <w:tab w:val="clear" w:pos="9638"/>
-      </w:tabs>
-      <w:ind w:left="-1134" w:right="-1134"/>
-      <w:rPr>
-        <w:noProof/>
-      </w:rPr>
-    </w:pPr>
-    <w:r>
-      <w:rPr>
-        <w:noProof/>
-        <w:lang w:eastAsia="en-US"/>
-      </w:rPr>
-      <w:pict w14:anchorId="786B0BBD">
-        <v:shapetype id="_x0000_t75" coordsize="21600,21600" o:spt="75" o:preferrelative="t" path="m@4@5l@4@11@9@11@9@5xe" filled="f" stroked="f">
-          <v:stroke joinstyle="miter"/>
-          <v:formulas>
-            <v:f eqn="if lineDrawn pixelLineWidth 0"/>
-            <v:f eqn="sum @0 1 0"/>
-            <v:f eqn="sum 0 0 @1"/>
-            <v:f eqn="prod @2 1 2"/>
-            <v:f eqn="prod @3 21600 pixelWidth"/>
-            <v:f eqn="prod @3 21600 pixelHeight"/>
-            <v:f eqn="sum @0 0 1"/>
-            <v:f eqn="prod @6 1 2"/>
-            <v:f eqn="prod @7 21600 pixelWidth"/>
-            <v:f eqn="sum @8 21600 0"/>
-            <v:f eqn="prod @7 21600 pixelHeight"/>
-            <v:f eqn="sum @10 21600 0"/>
-          </v:formulas>
-          <v:path o:extrusionok="f" gradientshapeok="t" o:connecttype="rect"/>
-          <o:lock v:ext="edit" aspectratio="t"/>
-        </v:shapetype>
-        <v:shape id="_x0000_s2049" type="#_x0000_t75" alt="" style="position:absolute;left:0;text-align:left;margin-left:0;margin-top:0;width:595.9pt;height:85.95pt;z-index:-251658752;mso-wrap-edited:f;mso-width-percent:0;mso-height-percent:0;mso-position-horizontal:absolute;mso-position-horizontal-relative:page;mso-position-vertical:absolute;mso-position-vertical-relative:page;mso-width-percent:0;mso-height-percent:0;mso-width-relative:page;mso-height-relative:page">
-          <v:imagedata r:id="rId1" o:title="000 4 loghi definitivo"/>
-          <w10:wrap anchorx="page" anchory="page"/>
-        </v:shape>
-      </w:pict>
+      <w:drawing>
+        <wp:anchor distT="0" distB="0" distL="114300" distR="114300" simplePos="0" relativeHeight="251659264" behindDoc="0" locked="0" layoutInCell="1" allowOverlap="1" wp14:anchorId="7E438A42" wp14:editId="3C96486C">
+          <wp:simplePos x="0" y="0"/>
+          <wp:positionH relativeFrom="page">
+            <wp:posOffset>0</wp:posOffset>
+          </wp:positionH>
+          <wp:positionV relativeFrom="page">
+            <wp:posOffset>0</wp:posOffset>
+          </wp:positionV>
+          <wp:extent cx="7560000" cy="1090800"/>
+          <wp:effectExtent l="0" t="0" r="3175" b="0"/>
+          <wp:wrapSquare wrapText="bothSides"/>
+          <wp:docPr id="2" name="Immagine 2"/>
+          <wp:cNvGraphicFramePr>
+            <a:graphicFrameLocks xmlns:a="http://schemas.openxmlformats.org/drawingml/2006/main" noChangeAspect="1"/>
+          </wp:cNvGraphicFramePr>
+          <a:graphic xmlns:a="http://schemas.openxmlformats.org/drawingml/2006/main">
+            <a:graphicData uri="http://schemas.openxmlformats.org/drawingml/2006/picture">
+              <pic:pic xmlns:pic="http://schemas.openxmlformats.org/drawingml/2006/picture">
+                <pic:nvPicPr>
+                  <pic:cNvPr id="0" name="Picture 2"/>
+                  <pic:cNvPicPr>
+                    <a:picLocks noChangeAspect="1" noChangeArrowheads="1"/>
+                  </pic:cNvPicPr>
+                </pic:nvPicPr>
+                <pic:blipFill>
+                  <a:blip r:embed="rId1">
+                    <a:extLst>
+                      <a:ext uri="{28A0092B-C50C-407E-A947-70E740481C1C}">
+                        <a14:useLocalDpi xmlns:a14="http://schemas.microsoft.com/office/drawing/2010/main" val="0"/>
+                      </a:ext>
+                    </a:extLst>
+                  </a:blip>
+                  <a:srcRect/>
+                  <a:stretch>
+                    <a:fillRect/>
+                  </a:stretch>
+                </pic:blipFill>
+                <pic:spPr bwMode="auto">
+                  <a:xfrm>
+                    <a:off x="0" y="0"/>
+                    <a:ext cx="7560000" cy="1090800"/>
+                  </a:xfrm>
+                  <a:prstGeom prst="rect">
+                    <a:avLst/>
+                  </a:prstGeom>
+                  <a:noFill/>
+                  <a:ln>
+                    <a:noFill/>
+                  </a:ln>
+                </pic:spPr>
+              </pic:pic>
+            </a:graphicData>
+          </a:graphic>
+          <wp14:sizeRelH relativeFrom="page">
+            <wp14:pctWidth>0</wp14:pctWidth>
+          </wp14:sizeRelH>
+          <wp14:sizeRelV relativeFrom="page">
+            <wp14:pctHeight>0</wp14:pctHeight>
+          </wp14:sizeRelV>
+        </wp:anchor>
+      </w:drawing>
     </w:r>
-  </w:p>
-  <w:p>
-    <w:pPr>
-      <w:pStyle w:val="Intestazione"/>
-      <w:tabs>
-        <w:tab w:val="clear" w:pos="9638"/>
-      </w:tabs>
-      <w:ind w:left="-1134" w:right="-1134"/>
-      <w:rPr>
-        <w:noProof/>
-      </w:rPr>
-    </w:pPr>
   </w:p>
   <w:p>
     <w:pPr>
@@ -2062,7 +2038,7 @@
 </file>
 
 <file path=word/numbering.xml><?xml version="1.0" encoding="utf-8"?>
-<w:numbering xmlns:wpc="http://schemas.microsoft.com/office/word/2010/wordprocessingCanvas" xmlns:cx="http://schemas.microsoft.com/office/drawing/2014/chartex" xmlns:cx1="http://schemas.microsoft.com/office/drawing/2015/9/8/chartex" xmlns:cx2="http://schemas.microsoft.com/office/drawing/2015/10/21/chartex" xmlns:cx3="http://schemas.microsoft.com/office/drawing/2016/5/9/chartex" xmlns:cx4="http://schemas.microsoft.com/office/drawing/2016/5/10/chartex" xmlns:cx5="http://schemas.microsoft.com/office/drawing/2016/5/11/chartex" xmlns:cx6="http://schemas.microsoft.com/office/drawing/2016/5/12/chartex" xmlns:cx7="http://schemas.microsoft.com/office/drawing/2016/5/13/chartex" xmlns:cx8="http://schemas.microsoft.com/office/drawing/2016/5/14/chartex" xmlns:mc="http://schemas.openxmlformats.org/markup-compatibility/2006" xmlns:aink="http://schemas.microsoft.com/office/drawing/2016/ink" xmlns:am3d="http://schemas.microsoft.com/office/drawing/2017/model3d" xmlns:o="urn:schemas-microsoft-com:office:office" xmlns:r="http://schemas.openxmlformats.org/officeDocument/2006/relationships" xmlns:m="http://schemas.openxmlformats.org/officeDocument/2006/math" xmlns:v="urn:schemas-microsoft-com:vml" xmlns:wp14="http://schemas.microsoft.com/office/word/2010/wordprocessingDrawing" xmlns:wp="http://schemas.openxmlformats.org/drawingml/2006/wordprocessingDrawing" xmlns:w10="urn:schemas-microsoft-com:office:word" xmlns:w="http://schemas.openxmlformats.org/wordprocessingml/2006/main" xmlns:w14="http://schemas.microsoft.com/office/word/2010/wordml" xmlns:w15="http://schemas.microsoft.com/office/word/2012/wordml" xmlns:w16cex="http://schemas.microsoft.com/office/word/2018/wordml/cex" xmlns:w16cid="http://schemas.microsoft.com/office/word/2016/wordml/cid" xmlns:w16="http://schemas.microsoft.com/office/word/2018/wordml" xmlns:w16sdtdh="http://schemas.microsoft.com/office/word/2020/wordml/sdtdatahash" xmlns:w16se="http://schemas.microsoft.com/office/word/2015/wordml/symex" xmlns:wpg="http://schemas.microsoft.com/office/word/2010/wordprocessingGroup" xmlns:wpi="http://schemas.microsoft.com/office/word/2010/wordprocessingInk" xmlns:wne="http://schemas.microsoft.com/office/word/2006/wordml" xmlns:wps="http://schemas.microsoft.com/office/word/2010/wordprocessingShape" mc:Ignorable="w14 w15 w16se w16cid w16 w16cex w16sdtdh wp14">
+<w:numbering xmlns:wpc="http://schemas.microsoft.com/office/word/2010/wordprocessingCanvas" xmlns:cx="http://schemas.microsoft.com/office/drawing/2014/chartex" xmlns:cx1="http://schemas.microsoft.com/office/drawing/2015/9/8/chartex" xmlns:cx2="http://schemas.microsoft.com/office/drawing/2015/10/21/chartex" xmlns:cx3="http://schemas.microsoft.com/office/drawing/2016/5/9/chartex" xmlns:cx4="http://schemas.microsoft.com/office/drawing/2016/5/10/chartex" xmlns:cx5="http://schemas.microsoft.com/office/drawing/2016/5/11/chartex" xmlns:cx6="http://schemas.microsoft.com/office/drawing/2016/5/12/chartex" xmlns:cx7="http://schemas.microsoft.com/office/drawing/2016/5/13/chartex" xmlns:cx8="http://schemas.microsoft.com/office/drawing/2016/5/14/chartex" xmlns:mc="http://schemas.openxmlformats.org/markup-compatibility/2006" xmlns:aink="http://schemas.microsoft.com/office/drawing/2016/ink" xmlns:am3d="http://schemas.microsoft.com/office/drawing/2017/model3d" xmlns:o="urn:schemas-microsoft-com:office:office" xmlns:oel="http://schemas.microsoft.com/office/2019/extlst" xmlns:r="http://schemas.openxmlformats.org/officeDocument/2006/relationships" xmlns:m="http://schemas.openxmlformats.org/officeDocument/2006/math" xmlns:v="urn:schemas-microsoft-com:vml" xmlns:wp14="http://schemas.microsoft.com/office/word/2010/wordprocessingDrawing" xmlns:wp="http://schemas.openxmlformats.org/drawingml/2006/wordprocessingDrawing" xmlns:w10="urn:schemas-microsoft-com:office:word" xmlns:w="http://schemas.openxmlformats.org/wordprocessingml/2006/main" xmlns:w14="http://schemas.microsoft.com/office/word/2010/wordml" xmlns:w15="http://schemas.microsoft.com/office/word/2012/wordml" xmlns:w16cex="http://schemas.microsoft.com/office/word/2018/wordml/cex" xmlns:w16cid="http://schemas.microsoft.com/office/word/2016/wordml/cid" xmlns:w16="http://schemas.microsoft.com/office/word/2018/wordml" xmlns:w16sdtdh="http://schemas.microsoft.com/office/word/2020/wordml/sdtdatahash" xmlns:w16se="http://schemas.microsoft.com/office/word/2015/wordml/symex" xmlns:wpg="http://schemas.microsoft.com/office/word/2010/wordprocessingGroup" xmlns:wpi="http://schemas.microsoft.com/office/word/2010/wordprocessingInk" xmlns:wne="http://schemas.microsoft.com/office/word/2006/wordml" xmlns:wps="http://schemas.microsoft.com/office/word/2010/wordprocessingShape" mc:Ignorable="w14 w15 w16se w16cid w16 w16cex w16sdtdh wp14">
   <w:abstractNum w:abstractNumId="0" w15:restartNumberingAfterBreak="0">
     <w:nsid w:val="C7E44A8C"/>
     <w:multiLevelType w:val="singleLevel"/>
@@ -7015,151 +6991,151 @@
       </w:pPr>
     </w:lvl>
   </w:abstractNum>
-  <w:num w:numId="1">
+  <w:num w:numId="1" w16cid:durableId="553005649">
     <w:abstractNumId w:val="12"/>
   </w:num>
-  <w:num w:numId="2">
+  <w:num w:numId="2" w16cid:durableId="299455672">
     <w:abstractNumId w:val="4"/>
   </w:num>
-  <w:num w:numId="3">
+  <w:num w:numId="3" w16cid:durableId="845247686">
     <w:abstractNumId w:val="20"/>
   </w:num>
-  <w:num w:numId="4">
+  <w:num w:numId="4" w16cid:durableId="1164735424">
     <w:abstractNumId w:val="0"/>
   </w:num>
-  <w:num w:numId="5">
+  <w:num w:numId="5" w16cid:durableId="1424452717">
     <w:abstractNumId w:val="34"/>
   </w:num>
-  <w:num w:numId="6">
+  <w:num w:numId="6" w16cid:durableId="467359654">
     <w:abstractNumId w:val="24"/>
   </w:num>
-  <w:num w:numId="7">
+  <w:num w:numId="7" w16cid:durableId="1137262660">
     <w:abstractNumId w:val="13"/>
   </w:num>
-  <w:num w:numId="8">
+  <w:num w:numId="8" w16cid:durableId="1635938525">
     <w:abstractNumId w:val="47"/>
   </w:num>
-  <w:num w:numId="9">
+  <w:num w:numId="9" w16cid:durableId="1501849669">
     <w:abstractNumId w:val="22"/>
   </w:num>
-  <w:num w:numId="10">
+  <w:num w:numId="10" w16cid:durableId="1769958967">
     <w:abstractNumId w:val="21"/>
   </w:num>
-  <w:num w:numId="11">
+  <w:num w:numId="11" w16cid:durableId="1141389220">
     <w:abstractNumId w:val="31"/>
   </w:num>
-  <w:num w:numId="12">
+  <w:num w:numId="12" w16cid:durableId="1032879227">
     <w:abstractNumId w:val="48"/>
   </w:num>
-  <w:num w:numId="13">
+  <w:num w:numId="13" w16cid:durableId="792478443">
     <w:abstractNumId w:val="3"/>
   </w:num>
-  <w:num w:numId="14">
+  <w:num w:numId="14" w16cid:durableId="2129280618">
     <w:abstractNumId w:val="45"/>
   </w:num>
-  <w:num w:numId="15">
+  <w:num w:numId="15" w16cid:durableId="177012985">
     <w:abstractNumId w:val="27"/>
   </w:num>
-  <w:num w:numId="16">
+  <w:num w:numId="16" w16cid:durableId="851382218">
     <w:abstractNumId w:val="1"/>
   </w:num>
-  <w:num w:numId="17">
+  <w:num w:numId="17" w16cid:durableId="637418786">
     <w:abstractNumId w:val="6"/>
   </w:num>
-  <w:num w:numId="18">
+  <w:num w:numId="18" w16cid:durableId="1081759645">
     <w:abstractNumId w:val="41"/>
   </w:num>
-  <w:num w:numId="19">
+  <w:num w:numId="19" w16cid:durableId="43677867">
     <w:abstractNumId w:val="42"/>
   </w:num>
-  <w:num w:numId="20">
+  <w:num w:numId="20" w16cid:durableId="439959603">
     <w:abstractNumId w:val="28"/>
   </w:num>
-  <w:num w:numId="21">
+  <w:num w:numId="21" w16cid:durableId="1786651889">
     <w:abstractNumId w:val="38"/>
   </w:num>
-  <w:num w:numId="22">
+  <w:num w:numId="22" w16cid:durableId="1681737366">
     <w:abstractNumId w:val="33"/>
   </w:num>
-  <w:num w:numId="23">
+  <w:num w:numId="23" w16cid:durableId="738671532">
     <w:abstractNumId w:val="46"/>
   </w:num>
-  <w:num w:numId="24">
+  <w:num w:numId="24" w16cid:durableId="889456101">
     <w:abstractNumId w:val="39"/>
   </w:num>
-  <w:num w:numId="25">
+  <w:num w:numId="25" w16cid:durableId="1867019940">
     <w:abstractNumId w:val="36"/>
   </w:num>
-  <w:num w:numId="26">
+  <w:num w:numId="26" w16cid:durableId="130488627">
     <w:abstractNumId w:val="8"/>
   </w:num>
-  <w:num w:numId="27">
+  <w:num w:numId="27" w16cid:durableId="365837754">
     <w:abstractNumId w:val="29"/>
   </w:num>
-  <w:num w:numId="28">
+  <w:num w:numId="28" w16cid:durableId="951664343">
     <w:abstractNumId w:val="35"/>
   </w:num>
-  <w:num w:numId="29">
+  <w:num w:numId="29" w16cid:durableId="109203076">
     <w:abstractNumId w:val="23"/>
   </w:num>
-  <w:num w:numId="30">
+  <w:num w:numId="30" w16cid:durableId="489443035">
     <w:abstractNumId w:val="30"/>
   </w:num>
-  <w:num w:numId="31">
+  <w:num w:numId="31" w16cid:durableId="924731654">
     <w:abstractNumId w:val="18"/>
   </w:num>
-  <w:num w:numId="32">
+  <w:num w:numId="32" w16cid:durableId="376785295">
     <w:abstractNumId w:val="10"/>
   </w:num>
-  <w:num w:numId="33">
+  <w:num w:numId="33" w16cid:durableId="2047753166">
     <w:abstractNumId w:val="5"/>
   </w:num>
-  <w:num w:numId="34">
+  <w:num w:numId="34" w16cid:durableId="107967854">
     <w:abstractNumId w:val="32"/>
   </w:num>
-  <w:num w:numId="35">
+  <w:num w:numId="35" w16cid:durableId="485442739">
     <w:abstractNumId w:val="19"/>
   </w:num>
-  <w:num w:numId="36">
+  <w:num w:numId="36" w16cid:durableId="871461167">
     <w:abstractNumId w:val="17"/>
   </w:num>
-  <w:num w:numId="37">
+  <w:num w:numId="37" w16cid:durableId="1399981559">
     <w:abstractNumId w:val="2"/>
   </w:num>
-  <w:num w:numId="38">
+  <w:num w:numId="38" w16cid:durableId="882714053">
     <w:abstractNumId w:val="25"/>
   </w:num>
-  <w:num w:numId="39">
+  <w:num w:numId="39" w16cid:durableId="1780297315">
     <w:abstractNumId w:val="11"/>
   </w:num>
-  <w:num w:numId="40">
+  <w:num w:numId="40" w16cid:durableId="1473209052">
     <w:abstractNumId w:val="26"/>
   </w:num>
-  <w:num w:numId="41">
+  <w:num w:numId="41" w16cid:durableId="1226531077">
     <w:abstractNumId w:val="15"/>
   </w:num>
-  <w:num w:numId="42">
+  <w:num w:numId="42" w16cid:durableId="896209889">
     <w:abstractNumId w:val="16"/>
   </w:num>
-  <w:num w:numId="43">
+  <w:num w:numId="43" w16cid:durableId="1132669493">
     <w:abstractNumId w:val="40"/>
   </w:num>
-  <w:num w:numId="44">
+  <w:num w:numId="44" w16cid:durableId="1262643787">
     <w:abstractNumId w:val="43"/>
   </w:num>
-  <w:num w:numId="45">
+  <w:num w:numId="45" w16cid:durableId="1645698851">
     <w:abstractNumId w:val="9"/>
   </w:num>
-  <w:num w:numId="46">
+  <w:num w:numId="46" w16cid:durableId="2096584065">
     <w:abstractNumId w:val="7"/>
   </w:num>
-  <w:num w:numId="47">
+  <w:num w:numId="47" w16cid:durableId="1731657966">
     <w:abstractNumId w:val="37"/>
   </w:num>
-  <w:num w:numId="48">
+  <w:num w:numId="48" w16cid:durableId="154035110">
     <w:abstractNumId w:val="14"/>
   </w:num>
-  <w:num w:numId="49">
+  <w:num w:numId="49" w16cid:durableId="1688364915">
     <w:abstractNumId w:val="44"/>
   </w:num>
 </w:numbering>
@@ -8617,6 +8593,25 @@
 </file>
 
 <file path=customXml/item1.xml><?xml version="1.0" encoding="utf-8"?>
+<p:properties xmlns:p="http://schemas.microsoft.com/office/2006/metadata/properties" xmlns:xsi="http://www.w3.org/2001/XMLSchema-instance" xmlns:pc="http://schemas.microsoft.com/office/infopath/2007/PartnerControls">
+  <documentManagement/>
+</p:properties>
+</file>
+
+<file path=customXml/item2.xml><?xml version="1.0" encoding="utf-8"?>
+<b:Sources xmlns:b="http://schemas.openxmlformats.org/officeDocument/2006/bibliography" xmlns="http://schemas.openxmlformats.org/officeDocument/2006/bibliography" SelectedStyle="\APASixthEditionOfficeOnline.xsl" StyleName="APA" Version="6"/>
+</file>
+
+<file path=customXml/item3.xml><?xml version="1.0" encoding="utf-8"?>
+<?mso-contentType ?>
+<FormTemplates xmlns="http://schemas.microsoft.com/sharepoint/v3/contenttype/forms">
+  <Display>DocumentLibraryForm</Display>
+  <Edit>DocumentLibraryForm</Edit>
+  <New>DocumentLibraryForm</New>
+</FormTemplates>
+</file>
+
+<file path=customXml/item4.xml><?xml version="1.0" encoding="utf-8"?>
 <ct:contentTypeSchema xmlns:ct="http://schemas.microsoft.com/office/2006/metadata/contentType" xmlns:ma="http://schemas.microsoft.com/office/2006/metadata/properties/metaAttributes" ct:_="" ma:_="" ma:contentTypeName="Documento" ma:contentTypeID="0x01010051834B6C37FF2845B0A4C56940BECE9B" ma:contentTypeVersion="5" ma:contentTypeDescription="Creare un nuovo documento." ma:contentTypeScope="" ma:versionID="effab9cc1f57b3177c50b32270be8a4a">
   <xsd:schema xmlns:xsd="http://www.w3.org/2001/XMLSchema" xmlns:xs="http://www.w3.org/2001/XMLSchema" xmlns:p="http://schemas.microsoft.com/office/2006/metadata/properties" xmlns:ns2="40e358bb-7da9-47a1-a3fe-3789a503302b" xmlns:ns3="eaa38b9f-64d0-4f79-9204-e3d55ae369ec" targetNamespace="http://schemas.microsoft.com/office/2006/metadata/properties" ma:root="true" ma:fieldsID="3b589c657c020184d2a8d81b920a41cf" ns2:_="" ns3:_="">
     <xsd:import namespace="40e358bb-7da9-47a1-a3fe-3789a503302b"/>
@@ -8787,26 +8782,32 @@
 </ct:contentTypeSchema>
 </file>
 
-<file path=customXml/item2.xml><?xml version="1.0" encoding="utf-8"?>
-<?mso-contentType ?>
-<FormTemplates xmlns="http://schemas.microsoft.com/sharepoint/v3/contenttype/forms">
-  <Display>DocumentLibraryForm</Display>
-  <Edit>DocumentLibraryForm</Edit>
-  <New>DocumentLibraryForm</New>
-</FormTemplates>
+<file path=customXml/itemProps1.xml><?xml version="1.0" encoding="utf-8"?>
+<ds:datastoreItem xmlns:ds="http://schemas.openxmlformats.org/officeDocument/2006/customXml" ds:itemID="{A805E57F-5E18-47DA-A720-180778A9F404}">
+  <ds:schemaRefs>
+    <ds:schemaRef ds:uri="http://schemas.microsoft.com/office/2006/metadata/properties"/>
+    <ds:schemaRef ds:uri="http://schemas.microsoft.com/office/infopath/2007/PartnerControls"/>
+  </ds:schemaRefs>
+</ds:datastoreItem>
 </file>
 
-<file path=customXml/item3.xml><?xml version="1.0" encoding="utf-8"?>
-<b:Sources xmlns:b="http://schemas.openxmlformats.org/officeDocument/2006/bibliography" xmlns="http://schemas.openxmlformats.org/officeDocument/2006/bibliography" SelectedStyle="\APASixthEditionOfficeOnline.xsl" StyleName="APA" Version="6"/>
+<file path=customXml/itemProps2.xml><?xml version="1.0" encoding="utf-8"?>
+<ds:datastoreItem xmlns:ds="http://schemas.openxmlformats.org/officeDocument/2006/customXml" ds:itemID="{682624CC-0428-4C2E-9587-431A3FCA7AB2}">
+  <ds:schemaRefs>
+    <ds:schemaRef ds:uri="http://schemas.openxmlformats.org/officeDocument/2006/bibliography"/>
+  </ds:schemaRefs>
+</ds:datastoreItem>
 </file>
 
-<file path=customXml/item4.xml><?xml version="1.0" encoding="utf-8"?>
-<p:properties xmlns:p="http://schemas.microsoft.com/office/2006/metadata/properties" xmlns:xsi="http://www.w3.org/2001/XMLSchema-instance" xmlns:pc="http://schemas.microsoft.com/office/infopath/2007/PartnerControls">
-  <documentManagement/>
-</p:properties>
+<file path=customXml/itemProps3.xml><?xml version="1.0" encoding="utf-8"?>
+<ds:datastoreItem xmlns:ds="http://schemas.openxmlformats.org/officeDocument/2006/customXml" ds:itemID="{54FB76EF-96BB-4AD6-B133-E904729D3ABC}">
+  <ds:schemaRefs>
+    <ds:schemaRef ds:uri="http://schemas.microsoft.com/sharepoint/v3/contenttype/forms"/>
+  </ds:schemaRefs>
+</ds:datastoreItem>
 </file>
 
-<file path=customXml/itemProps1.xml><?xml version="1.0" encoding="utf-8"?>
+<file path=customXml/itemProps4.xml><?xml version="1.0" encoding="utf-8"?>
 <ds:datastoreItem xmlns:ds="http://schemas.openxmlformats.org/officeDocument/2006/customXml" ds:itemID="{515AAC3D-FF62-4699-97BC-B9254953B640}">
   <ds:schemaRefs>
     <ds:schemaRef ds:uri="http://schemas.microsoft.com/office/2006/metadata/contentType"/>
@@ -8823,29 +8824,4 @@
     <ds:schemaRef ds:uri="http://schemas.microsoft.com/internal/obd"/>
   </ds:schemaRefs>
 </ds:datastoreItem>
-</file>
-
-<file path=customXml/itemProps2.xml><?xml version="1.0" encoding="utf-8"?>
-<ds:datastoreItem xmlns:ds="http://schemas.openxmlformats.org/officeDocument/2006/customXml" ds:itemID="{54FB76EF-96BB-4AD6-B133-E904729D3ABC}">
-  <ds:schemaRefs>
-    <ds:schemaRef ds:uri="http://schemas.microsoft.com/sharepoint/v3/contenttype/forms"/>
-  </ds:schemaRefs>
-</ds:datastoreItem>
-</file>
-
-<file path=customXml/itemProps3.xml><?xml version="1.0" encoding="utf-8"?>
-<ds:datastoreItem xmlns:ds="http://schemas.openxmlformats.org/officeDocument/2006/customXml" ds:itemID="{682624CC-0428-4C2E-9587-431A3FCA7AB2}">
-  <ds:schemaRefs>
-    <ds:schemaRef ds:uri="http://schemas.openxmlformats.org/officeDocument/2006/bibliography"/>
-  </ds:schemaRefs>
-</ds:datastoreItem>
-</file>
-
-<file path=customXml/itemProps4.xml><?xml version="1.0" encoding="utf-8"?>
-<ds:datastoreItem xmlns:ds="http://schemas.openxmlformats.org/officeDocument/2006/customXml" ds:itemID="{A805E57F-5E18-47DA-A720-180778A9F404}">
-  <ds:schemaRefs>
-    <ds:schemaRef ds:uri="http://schemas.microsoft.com/office/2006/metadata/properties"/>
-    <ds:schemaRef ds:uri="http://schemas.microsoft.com/office/infopath/2007/PartnerControls"/>
-  </ds:schemaRefs>
-</ds:datastoreItem>
 </file>